--- a/.idea/samenvatting abstracte klasse en overerven 2.0.0.23.docx
+++ b/.idea/samenvatting abstracte klasse en overerven 2.0.0.23.docx
@@ -861,6 +861,9 @@
     <w:p>
       <w:pPr>
         <w:pStyle w:val="coding"/>
+        <w:tabs>
+          <w:tab w:val="center" w:pos="4536"/>
+        </w:tabs>
         <w:rPr>
           <w:rStyle w:val="Intensievebenadrukking"/>
           <w:b w:val="0"/>
@@ -880,6 +883,17 @@
           <w:lang w:val="en-US"/>
         </w:rPr>
         <w:t>}</w:t>
+      </w:r>
+      <w:r>
+        <w:rPr>
+          <w:rStyle w:val="Intensievebenadrukking"/>
+          <w:b w:val="0"/>
+          <w:bCs w:val="0"/>
+          <w:i w:val="0"/>
+          <w:iCs w:val="0"/>
+          <w:lang w:val="en-US"/>
+        </w:rPr>
+        <w:tab/>
       </w:r>
     </w:p>
     <w:p>
